--- a/Story/Introduction - On the Bus Scene.docx
+++ b/Story/Introduction - On the Bus Scene.docx
@@ -186,7 +186,164 @@
           <w:sz w:val="22"/>
           <w:szCs w:val="22"/>
         </w:rPr>
-        <w:t>at the m</w:t>
+        <w:t>at the moment</w:t>
+      </w:r>
+      <w:proofErr w:type="gramEnd"/>
+      <w:r>
+        <w:rPr>
+          <w:rFonts w:ascii="Calibri" w:hAnsi="Calibri" w:cs="Calibri"/>
+          <w:sz w:val="22"/>
+          <w:szCs w:val="22"/>
+        </w:rPr>
+        <w:t>.</w:t>
+      </w:r>
+    </w:p>
+    <w:p>
+      <w:pPr>
+        <w:pStyle w:val="NormalWeb"/>
+        <w:spacing w:before="0" w:beforeAutospacing="0" w:after="0" w:afterAutospacing="0"/>
+        <w:rPr>
+          <w:rFonts w:ascii="Calibri" w:hAnsi="Calibri" w:cs="Calibri"/>
+          <w:sz w:val="22"/>
+          <w:szCs w:val="22"/>
+        </w:rPr>
+      </w:pPr>
+      <w:r>
+        <w:rPr>
+          <w:rFonts w:ascii="Calibri" w:hAnsi="Calibri" w:cs="Calibri"/>
+          <w:sz w:val="22"/>
+          <w:szCs w:val="22"/>
+        </w:rPr>
+        <w:t> </w:t>
+      </w:r>
+    </w:p>
+    <w:p>
+      <w:pPr>
+        <w:pStyle w:val="NormalWeb"/>
+        <w:spacing w:before="0" w:beforeAutospacing="0" w:after="0" w:afterAutospacing="0"/>
+        <w:rPr>
+          <w:rFonts w:ascii="Calibri" w:hAnsi="Calibri" w:cs="Calibri"/>
+          <w:sz w:val="22"/>
+          <w:szCs w:val="22"/>
+        </w:rPr>
+      </w:pPr>
+      <w:r>
+        <w:rPr>
+          <w:rFonts w:ascii="Calibri" w:hAnsi="Calibri" w:cs="Calibri"/>
+          <w:sz w:val="22"/>
+          <w:szCs w:val="22"/>
+        </w:rPr>
+        <w:t>"I'm talking to you, chick!" he glared fiercely at me. I don't know what I ever did to him, but apparently it was enough to make him hate me for life. He suddenly started smacking me, tangling up and yanking on my long hair. I held back the tears and bit my tongue imploring I would get to school sooner rather than later. I wished the day would already end.</w:t>
+      </w:r>
+    </w:p>
+    <w:p>
+      <w:pPr>
+        <w:pStyle w:val="NormalWeb"/>
+        <w:spacing w:before="0" w:beforeAutospacing="0" w:after="0" w:afterAutospacing="0"/>
+        <w:rPr>
+          <w:rFonts w:ascii="Calibri" w:hAnsi="Calibri" w:cs="Calibri"/>
+          <w:sz w:val="22"/>
+          <w:szCs w:val="22"/>
+        </w:rPr>
+      </w:pPr>
+      <w:r>
+        <w:rPr>
+          <w:rFonts w:ascii="Calibri" w:hAnsi="Calibri" w:cs="Calibri"/>
+          <w:sz w:val="22"/>
+          <w:szCs w:val="22"/>
+        </w:rPr>
+        <w:t> </w:t>
+      </w:r>
+    </w:p>
+    <w:p>
+      <w:pPr>
+        <w:pStyle w:val="NormalWeb"/>
+        <w:spacing w:before="0" w:beforeAutospacing="0" w:after="0" w:afterAutospacing="0"/>
+        <w:rPr>
+          <w:rFonts w:ascii="Calibri" w:hAnsi="Calibri" w:cs="Calibri"/>
+          <w:sz w:val="22"/>
+          <w:szCs w:val="22"/>
+        </w:rPr>
+      </w:pPr>
+      <w:r>
+        <w:rPr>
+          <w:rFonts w:ascii="Calibri" w:hAnsi="Calibri" w:cs="Calibri"/>
+          <w:sz w:val="22"/>
+          <w:szCs w:val="22"/>
+        </w:rPr>
+        <w:t xml:space="preserve">The toxic sound of his friends laughing and applauding him for his actions reverberated my ears as the school came into view. "Just another day in hell" I thought to myself. My life is indeed far from a paradise. As I was leaving the bus, I received a look of pity from the </w:t>
+      </w:r>
+      <w:r>
+        <w:rPr>
+          <w:rFonts w:ascii="Calibri" w:hAnsi="Calibri" w:cs="Calibri"/>
+          <w:sz w:val="22"/>
+          <w:szCs w:val="22"/>
+        </w:rPr>
+        <w:t>middle-aged</w:t>
+      </w:r>
+      <w:r>
+        <w:rPr>
+          <w:rFonts w:ascii="Calibri" w:hAnsi="Calibri" w:cs="Calibri"/>
+          <w:sz w:val="22"/>
+          <w:szCs w:val="22"/>
+        </w:rPr>
+        <w:t xml:space="preserve"> bus driver, but I already knew no one would ever speak of the things they were doing to me. No one. At </w:t>
+      </w:r>
+      <w:r>
+        <w:rPr>
+          <w:rFonts w:ascii="Calibri" w:hAnsi="Calibri" w:cs="Calibri"/>
+          <w:sz w:val="22"/>
+          <w:szCs w:val="22"/>
+        </w:rPr>
+        <w:t xml:space="preserve">some </w:t>
+      </w:r>
+      <w:r>
+        <w:rPr>
+          <w:rFonts w:ascii="Calibri" w:hAnsi="Calibri" w:cs="Calibri"/>
+          <w:sz w:val="22"/>
+          <w:szCs w:val="22"/>
+        </w:rPr>
+        <w:t>moment</w:t>
+      </w:r>
+      <w:r>
+        <w:rPr>
+          <w:rFonts w:ascii="Calibri" w:hAnsi="Calibri" w:cs="Calibri"/>
+          <w:sz w:val="22"/>
+          <w:szCs w:val="22"/>
+        </w:rPr>
+        <w:t xml:space="preserve"> in my past</w:t>
+      </w:r>
+      <w:r>
+        <w:rPr>
+          <w:rFonts w:ascii="Calibri" w:hAnsi="Calibri" w:cs="Calibri"/>
+          <w:sz w:val="22"/>
+          <w:szCs w:val="22"/>
+        </w:rPr>
+        <w:t xml:space="preserve">, I thought that while growing up everything will be great. </w:t>
+      </w:r>
+      <w:r>
+        <w:rPr>
+          <w:rFonts w:ascii="Calibri" w:hAnsi="Calibri" w:cs="Calibri"/>
+          <w:sz w:val="22"/>
+          <w:szCs w:val="22"/>
+        </w:rPr>
+        <w:t>A</w:t>
+      </w:r>
+      <w:r>
+        <w:rPr>
+          <w:rFonts w:ascii="Calibri" w:hAnsi="Calibri" w:cs="Calibri"/>
+          <w:sz w:val="22"/>
+          <w:szCs w:val="22"/>
+        </w:rPr>
+        <w:t>ll that hope has been shattered</w:t>
+      </w:r>
+      <w:r>
+        <w:rPr>
+          <w:rFonts w:ascii="Calibri" w:hAnsi="Calibri" w:cs="Calibri"/>
+          <w:sz w:val="22"/>
+          <w:szCs w:val="22"/>
+        </w:rPr>
+        <w:t xml:space="preserve"> over time</w:t>
       </w:r>
       <w:bookmarkStart w:id="0" w:name="_GoBack"/>
       <w:bookmarkEnd w:id="0"/>
@@ -196,108 +353,15 @@
           <w:sz w:val="22"/>
           <w:szCs w:val="22"/>
         </w:rPr>
-        <w:t>oment</w:t>
-      </w:r>
-      <w:proofErr w:type="gramEnd"/>
-      <w:r>
-        <w:rPr>
-          <w:rFonts w:ascii="Calibri" w:hAnsi="Calibri" w:cs="Calibri"/>
-          <w:sz w:val="22"/>
-          <w:szCs w:val="22"/>
-        </w:rPr>
-        <w:t>.</w:t>
-      </w:r>
-    </w:p>
-    <w:p>
-      <w:pPr>
-        <w:pStyle w:val="NormalWeb"/>
-        <w:spacing w:before="0" w:beforeAutospacing="0" w:after="0" w:afterAutospacing="0"/>
-        <w:rPr>
-          <w:rFonts w:ascii="Calibri" w:hAnsi="Calibri" w:cs="Calibri"/>
-          <w:sz w:val="22"/>
-          <w:szCs w:val="22"/>
-        </w:rPr>
-      </w:pPr>
-      <w:r>
-        <w:rPr>
-          <w:rFonts w:ascii="Calibri" w:hAnsi="Calibri" w:cs="Calibri"/>
-          <w:sz w:val="22"/>
-          <w:szCs w:val="22"/>
-        </w:rPr>
-        <w:t> </w:t>
-      </w:r>
-    </w:p>
-    <w:p>
-      <w:pPr>
-        <w:pStyle w:val="NormalWeb"/>
-        <w:spacing w:before="0" w:beforeAutospacing="0" w:after="0" w:afterAutospacing="0"/>
-        <w:rPr>
-          <w:rFonts w:ascii="Calibri" w:hAnsi="Calibri" w:cs="Calibri"/>
-          <w:sz w:val="22"/>
-          <w:szCs w:val="22"/>
-        </w:rPr>
-      </w:pPr>
-      <w:r>
-        <w:rPr>
-          <w:rFonts w:ascii="Calibri" w:hAnsi="Calibri" w:cs="Calibri"/>
-          <w:sz w:val="22"/>
-          <w:szCs w:val="22"/>
-        </w:rPr>
-        <w:t>"I'm talking to you, chick!" he glared fiercely at me. I don't know what I ever did to him, but apparently it was enough to make him hate me for life. He suddenly started smacking me, tangling up and yanking on my long hair. I held back the tears and bit my tongue imploring I would get to school sooner rather than later. I wished the day would already end.</w:t>
-      </w:r>
-    </w:p>
-    <w:p>
-      <w:pPr>
-        <w:pStyle w:val="NormalWeb"/>
-        <w:spacing w:before="0" w:beforeAutospacing="0" w:after="0" w:afterAutospacing="0"/>
-        <w:rPr>
-          <w:rFonts w:ascii="Calibri" w:hAnsi="Calibri" w:cs="Calibri"/>
-          <w:sz w:val="22"/>
-          <w:szCs w:val="22"/>
-        </w:rPr>
-      </w:pPr>
-      <w:r>
-        <w:rPr>
-          <w:rFonts w:ascii="Calibri" w:hAnsi="Calibri" w:cs="Calibri"/>
-          <w:sz w:val="22"/>
-          <w:szCs w:val="22"/>
-        </w:rPr>
-        <w:t> </w:t>
-      </w:r>
-    </w:p>
-    <w:p>
-      <w:pPr>
-        <w:pStyle w:val="NormalWeb"/>
-        <w:spacing w:before="0" w:beforeAutospacing="0" w:after="0" w:afterAutospacing="0"/>
-        <w:rPr>
-          <w:rFonts w:ascii="Calibri" w:hAnsi="Calibri" w:cs="Calibri"/>
-          <w:sz w:val="22"/>
-          <w:szCs w:val="22"/>
-        </w:rPr>
-      </w:pPr>
-      <w:r>
-        <w:rPr>
-          <w:rFonts w:ascii="Calibri" w:hAnsi="Calibri" w:cs="Calibri"/>
-          <w:sz w:val="22"/>
-          <w:szCs w:val="22"/>
-        </w:rPr>
-        <w:t xml:space="preserve">The toxic sound of his friends laughing and applauding him for his actions reverberated my ears as the school came into view. "Just another day in hell" I thought to myself. My life is indeed far from a paradise. As I was leaving the bus, I received a look of pity from the </w:t>
-      </w:r>
-      <w:r>
-        <w:rPr>
-          <w:rFonts w:ascii="Calibri" w:hAnsi="Calibri" w:cs="Calibri"/>
-          <w:sz w:val="22"/>
-          <w:szCs w:val="22"/>
-        </w:rPr>
-        <w:t>middle-aged</w:t>
-      </w:r>
-      <w:r>
-        <w:rPr>
-          <w:rFonts w:ascii="Calibri" w:hAnsi="Calibri" w:cs="Calibri"/>
-          <w:sz w:val="22"/>
-          <w:szCs w:val="22"/>
-        </w:rPr>
-        <w:t xml:space="preserve"> bus driver, but I already knew no one would ever speak of the things they were doing to me. No one. At that moment, I just thought that while growing up everything will be great. Everyone around me is out to get me, trying to hurt me, whishing I was dead. Is that the only truth?</w:t>
+        <w:t xml:space="preserve">. </w:t>
+      </w:r>
+      <w:r>
+        <w:rPr>
+          <w:rFonts w:ascii="Calibri" w:hAnsi="Calibri" w:cs="Calibri"/>
+          <w:sz w:val="22"/>
+          <w:szCs w:val="22"/>
+        </w:rPr>
+        <w:t>Everyone around me is out to get me, trying to hurt me, whishing I was dead. Is that the only truth?</w:t>
       </w:r>
     </w:p>
     <w:p>

--- a/Story/Introduction - On the Bus Scene.docx
+++ b/Story/Introduction - On the Bus Scene.docx
@@ -271,79 +271,15 @@
           <w:sz w:val="22"/>
           <w:szCs w:val="22"/>
         </w:rPr>
-        <w:t xml:space="preserve">The toxic sound of his friends laughing and applauding him for his actions reverberated my ears as the school came into view. "Just another day in hell" I thought to myself. My life is indeed far from a paradise. As I was leaving the bus, I received a look of pity from the </w:t>
-      </w:r>
-      <w:r>
-        <w:rPr>
-          <w:rFonts w:ascii="Calibri" w:hAnsi="Calibri" w:cs="Calibri"/>
-          <w:sz w:val="22"/>
-          <w:szCs w:val="22"/>
-        </w:rPr>
-        <w:t>middle-aged</w:t>
-      </w:r>
-      <w:r>
-        <w:rPr>
-          <w:rFonts w:ascii="Calibri" w:hAnsi="Calibri" w:cs="Calibri"/>
-          <w:sz w:val="22"/>
-          <w:szCs w:val="22"/>
-        </w:rPr>
-        <w:t xml:space="preserve"> bus driver, but I already knew no one would ever speak of the things they were doing to me. No one. At </w:t>
-      </w:r>
-      <w:r>
-        <w:rPr>
-          <w:rFonts w:ascii="Calibri" w:hAnsi="Calibri" w:cs="Calibri"/>
-          <w:sz w:val="22"/>
-          <w:szCs w:val="22"/>
-        </w:rPr>
-        <w:t xml:space="preserve">some </w:t>
-      </w:r>
-      <w:r>
-        <w:rPr>
-          <w:rFonts w:ascii="Calibri" w:hAnsi="Calibri" w:cs="Calibri"/>
-          <w:sz w:val="22"/>
-          <w:szCs w:val="22"/>
-        </w:rPr>
-        <w:t>moment</w:t>
-      </w:r>
-      <w:r>
-        <w:rPr>
-          <w:rFonts w:ascii="Calibri" w:hAnsi="Calibri" w:cs="Calibri"/>
-          <w:sz w:val="22"/>
-          <w:szCs w:val="22"/>
-        </w:rPr>
-        <w:t xml:space="preserve"> in my past</w:t>
-      </w:r>
-      <w:r>
-        <w:rPr>
-          <w:rFonts w:ascii="Calibri" w:hAnsi="Calibri" w:cs="Calibri"/>
-          <w:sz w:val="22"/>
-          <w:szCs w:val="22"/>
-        </w:rPr>
-        <w:t xml:space="preserve">, I thought that while growing up everything will be great. </w:t>
-      </w:r>
-      <w:r>
-        <w:rPr>
-          <w:rFonts w:ascii="Calibri" w:hAnsi="Calibri" w:cs="Calibri"/>
-          <w:sz w:val="22"/>
-          <w:szCs w:val="22"/>
-        </w:rPr>
-        <w:t>A</w:t>
-      </w:r>
-      <w:r>
-        <w:rPr>
-          <w:rFonts w:ascii="Calibri" w:hAnsi="Calibri" w:cs="Calibri"/>
-          <w:sz w:val="22"/>
-          <w:szCs w:val="22"/>
-        </w:rPr>
-        <w:t>ll that hope has been shattered</w:t>
-      </w:r>
-      <w:r>
-        <w:rPr>
-          <w:rFonts w:ascii="Calibri" w:hAnsi="Calibri" w:cs="Calibri"/>
-          <w:sz w:val="22"/>
-          <w:szCs w:val="22"/>
-        </w:rPr>
-        <w:t xml:space="preserve"> over time</w:t>
+        <w:t>The toxic sound of his friends laughing and applauding him for his actions reverberated</w:t>
+      </w:r>
+      <w:r>
+        <w:rPr>
+          <w:rFonts w:ascii="Calibri" w:hAnsi="Calibri" w:cs="Calibri"/>
+          <w:sz w:val="22"/>
+          <w:szCs w:val="22"/>
+        </w:rPr>
+        <w:t xml:space="preserve"> in</w:t>
       </w:r>
       <w:bookmarkStart w:id="0" w:name="_GoBack"/>
       <w:bookmarkEnd w:id="0"/>
@@ -353,7 +289,79 @@
           <w:sz w:val="22"/>
           <w:szCs w:val="22"/>
         </w:rPr>
-        <w:t xml:space="preserve">. </w:t>
+        <w:t xml:space="preserve"> my ears as the school came into view. "Just another day in hell" I thought to myself. My life is indeed far from a paradise. As I was leaving the bus, I received a look of pity from the </w:t>
+      </w:r>
+      <w:r>
+        <w:rPr>
+          <w:rFonts w:ascii="Calibri" w:hAnsi="Calibri" w:cs="Calibri"/>
+          <w:sz w:val="22"/>
+          <w:szCs w:val="22"/>
+        </w:rPr>
+        <w:t>middle-aged</w:t>
+      </w:r>
+      <w:r>
+        <w:rPr>
+          <w:rFonts w:ascii="Calibri" w:hAnsi="Calibri" w:cs="Calibri"/>
+          <w:sz w:val="22"/>
+          <w:szCs w:val="22"/>
+        </w:rPr>
+        <w:t xml:space="preserve"> bus driver, but I already knew no one would ever speak of the things they were doing to me. No one. At </w:t>
+      </w:r>
+      <w:r>
+        <w:rPr>
+          <w:rFonts w:ascii="Calibri" w:hAnsi="Calibri" w:cs="Calibri"/>
+          <w:sz w:val="22"/>
+          <w:szCs w:val="22"/>
+        </w:rPr>
+        <w:t xml:space="preserve">some </w:t>
+      </w:r>
+      <w:r>
+        <w:rPr>
+          <w:rFonts w:ascii="Calibri" w:hAnsi="Calibri" w:cs="Calibri"/>
+          <w:sz w:val="22"/>
+          <w:szCs w:val="22"/>
+        </w:rPr>
+        <w:t>moment</w:t>
+      </w:r>
+      <w:r>
+        <w:rPr>
+          <w:rFonts w:ascii="Calibri" w:hAnsi="Calibri" w:cs="Calibri"/>
+          <w:sz w:val="22"/>
+          <w:szCs w:val="22"/>
+        </w:rPr>
+        <w:t xml:space="preserve"> in my past</w:t>
+      </w:r>
+      <w:r>
+        <w:rPr>
+          <w:rFonts w:ascii="Calibri" w:hAnsi="Calibri" w:cs="Calibri"/>
+          <w:sz w:val="22"/>
+          <w:szCs w:val="22"/>
+        </w:rPr>
+        <w:t xml:space="preserve">, I thought that while growing up everything will be great. </w:t>
+      </w:r>
+      <w:r>
+        <w:rPr>
+          <w:rFonts w:ascii="Calibri" w:hAnsi="Calibri" w:cs="Calibri"/>
+          <w:sz w:val="22"/>
+          <w:szCs w:val="22"/>
+        </w:rPr>
+        <w:t>A</w:t>
+      </w:r>
+      <w:r>
+        <w:rPr>
+          <w:rFonts w:ascii="Calibri" w:hAnsi="Calibri" w:cs="Calibri"/>
+          <w:sz w:val="22"/>
+          <w:szCs w:val="22"/>
+        </w:rPr>
+        <w:t>ll that hope has been shattered</w:t>
+      </w:r>
+      <w:r>
+        <w:rPr>
+          <w:rFonts w:ascii="Calibri" w:hAnsi="Calibri" w:cs="Calibri"/>
+          <w:sz w:val="22"/>
+          <w:szCs w:val="22"/>
+        </w:rPr>
+        <w:t xml:space="preserve"> over time. </w:t>
       </w:r>
       <w:r>
         <w:rPr>
